--- a/boris-report-template.docx
+++ b/boris-report-template.docx
@@ -2171,7 +2171,7 @@
                 <w:u w:color="FFFFFF"/>
                 <w:bdr w:val="nil"/>
               </w:rPr>
-              <w:t>2372</w:t>
+              <w:t>{{asset}}</w:t>
             </w:r>
           </w:p>
         </w:tc>
@@ -5276,12 +5276,14 @@
 </file>
 
 <file path=customXml/item1.xml><?xml version="1.0" encoding="utf-8"?>
-<?mso-contentType ?>
-<FormTemplates xmlns="http://schemas.microsoft.com/sharepoint/v3/contenttype/forms">
-  <Display>DocumentLibraryForm</Display>
-  <Edit>DocumentLibraryForm</Edit>
-  <New>DocumentLibraryForm</New>
-</FormTemplates>
+<p:properties xmlns:p="http://schemas.microsoft.com/office/2006/metadata/properties" xmlns:xsi="http://www.w3.org/2001/XMLSchema-instance" xmlns:pc="http://schemas.microsoft.com/office/infopath/2007/PartnerControls">
+  <documentManagement>
+    <lcf76f155ced4ddcb4097134ff3c332f xmlns="9c43575c-bf35-4ec2-91ad-ac1a08b38a3b">
+      <Terms xmlns="http://schemas.microsoft.com/office/infopath/2007/PartnerControls"/>
+    </lcf76f155ced4ddcb4097134ff3c332f>
+    <TaxCatchAll xmlns="29c269ca-4d89-40b9-9306-b75722c57f0b" xsi:nil="true"/>
+  </documentManagement>
+</p:properties>
 </file>
 
 <file path=customXml/item2.xml><?xml version="1.0" encoding="utf-8"?>
@@ -5526,20 +5528,21 @@
 </file>
 
 <file path=customXml/item3.xml><?xml version="1.0" encoding="utf-8"?>
-<p:properties xmlns:p="http://schemas.microsoft.com/office/2006/metadata/properties" xmlns:xsi="http://www.w3.org/2001/XMLSchema-instance" xmlns:pc="http://schemas.microsoft.com/office/infopath/2007/PartnerControls">
-  <documentManagement>
-    <lcf76f155ced4ddcb4097134ff3c332f xmlns="9c43575c-bf35-4ec2-91ad-ac1a08b38a3b">
-      <Terms xmlns="http://schemas.microsoft.com/office/infopath/2007/PartnerControls"/>
-    </lcf76f155ced4ddcb4097134ff3c332f>
-    <TaxCatchAll xmlns="29c269ca-4d89-40b9-9306-b75722c57f0b" xsi:nil="true"/>
-  </documentManagement>
-</p:properties>
+<?mso-contentType ?>
+<FormTemplates xmlns="http://schemas.microsoft.com/sharepoint/v3/contenttype/forms">
+  <Display>DocumentLibraryForm</Display>
+  <Edit>DocumentLibraryForm</Edit>
+  <New>DocumentLibraryForm</New>
+</FormTemplates>
 </file>
 
 <file path=customXml/itemProps1.xml><?xml version="1.0" encoding="utf-8"?>
-<ds:datastoreItem xmlns:ds="http://schemas.openxmlformats.org/officeDocument/2006/customXml" ds:itemID="{B2F69BF1-9383-4A6A-99F4-53EB691F86A9}">
+<ds:datastoreItem xmlns:ds="http://schemas.openxmlformats.org/officeDocument/2006/customXml" ds:itemID="{F3CAF5C1-FA29-43B5-AB34-D030000DC0BC}">
   <ds:schemaRefs>
-    <ds:schemaRef ds:uri="http://schemas.microsoft.com/sharepoint/v3/contenttype/forms"/>
+    <ds:schemaRef ds:uri="http://schemas.microsoft.com/office/2006/metadata/properties"/>
+    <ds:schemaRef ds:uri="http://schemas.microsoft.com/office/infopath/2007/PartnerControls"/>
+    <ds:schemaRef ds:uri="9c43575c-bf35-4ec2-91ad-ac1a08b38a3b"/>
+    <ds:schemaRef ds:uri="29c269ca-4d89-40b9-9306-b75722c57f0b"/>
   </ds:schemaRefs>
 </ds:datastoreItem>
 </file>
@@ -5564,12 +5567,9 @@
 </file>
 
 <file path=customXml/itemProps3.xml><?xml version="1.0" encoding="utf-8"?>
-<ds:datastoreItem xmlns:ds="http://schemas.openxmlformats.org/officeDocument/2006/customXml" ds:itemID="{F3CAF5C1-FA29-43B5-AB34-D030000DC0BC}">
+<ds:datastoreItem xmlns:ds="http://schemas.openxmlformats.org/officeDocument/2006/customXml" ds:itemID="{B2F69BF1-9383-4A6A-99F4-53EB691F86A9}">
   <ds:schemaRefs>
-    <ds:schemaRef ds:uri="http://schemas.microsoft.com/office/2006/metadata/properties"/>
-    <ds:schemaRef ds:uri="http://schemas.microsoft.com/office/infopath/2007/PartnerControls"/>
-    <ds:schemaRef ds:uri="9c43575c-bf35-4ec2-91ad-ac1a08b38a3b"/>
-    <ds:schemaRef ds:uri="29c269ca-4d89-40b9-9306-b75722c57f0b"/>
+    <ds:schemaRef ds:uri="http://schemas.microsoft.com/sharepoint/v3/contenttype/forms"/>
   </ds:schemaRefs>
 </ds:datastoreItem>
 </file>
--- a/boris-report-template.docx
+++ b/boris-report-template.docx
@@ -3256,6 +3256,15 @@
           </wp14:sizeRelV>
         </wp:anchor>
       </w:drawing>
+    </w:r>
+    <w:r>
+      <w:rPr>
+        <w:noProof/>
+        <w:color w:val="44546A"/>
+        <w:sz w:val="16"/>
+        <w:szCs w:val="16"/>
+      </w:rPr>
+      <w:t>{{hGuid}}</w:t>
     </w:r>
   </w:p>
   <w:p>
@@ -3614,7 +3623,7 @@
               <w:sz w:val="18"/>
               <w:szCs w:val="18"/>
             </w:rPr>
-            <w:t>22/01/2026</w:t>
+            <w:t>24/01/2026</w:t>
           </w:r>
           <w:r>
             <w:fldChar w:fldCharType="end"/>
@@ -3909,7 +3918,7 @@
                   <w:sz w:val="18"/>
                   <w:szCs w:val="18"/>
                 </w:rPr>
-                <w:t>22/01/2026</w:t>
+                <w:t>24/01/2026</w:t>
               </w:r>
               <w:r>
                 <w:fldChar w:fldCharType="end"/>
@@ -4206,7 +4215,7 @@
                   <w:sz w:val="18"/>
                   <w:szCs w:val="18"/>
                 </w:rPr>
-                <w:t>22/01/2026</w:t>
+                <w:t>24/01/2026</w:t>
               </w:r>
               <w:r>
                 <w:fldChar w:fldCharType="end"/>
@@ -5276,14 +5285,12 @@
 </file>
 
 <file path=customXml/item1.xml><?xml version="1.0" encoding="utf-8"?>
-<p:properties xmlns:p="http://schemas.microsoft.com/office/2006/metadata/properties" xmlns:xsi="http://www.w3.org/2001/XMLSchema-instance" xmlns:pc="http://schemas.microsoft.com/office/infopath/2007/PartnerControls">
-  <documentManagement>
-    <lcf76f155ced4ddcb4097134ff3c332f xmlns="9c43575c-bf35-4ec2-91ad-ac1a08b38a3b">
-      <Terms xmlns="http://schemas.microsoft.com/office/infopath/2007/PartnerControls"/>
-    </lcf76f155ced4ddcb4097134ff3c332f>
-    <TaxCatchAll xmlns="29c269ca-4d89-40b9-9306-b75722c57f0b" xsi:nil="true"/>
-  </documentManagement>
-</p:properties>
+<?mso-contentType ?>
+<FormTemplates xmlns="http://schemas.microsoft.com/sharepoint/v3/contenttype/forms">
+  <Display>DocumentLibraryForm</Display>
+  <Edit>DocumentLibraryForm</Edit>
+  <New>DocumentLibraryForm</New>
+</FormTemplates>
 </file>
 
 <file path=customXml/item2.xml><?xml version="1.0" encoding="utf-8"?>
@@ -5528,21 +5535,20 @@
 </file>
 
 <file path=customXml/item3.xml><?xml version="1.0" encoding="utf-8"?>
-<?mso-contentType ?>
-<FormTemplates xmlns="http://schemas.microsoft.com/sharepoint/v3/contenttype/forms">
-  <Display>DocumentLibraryForm</Display>
-  <Edit>DocumentLibraryForm</Edit>
-  <New>DocumentLibraryForm</New>
-</FormTemplates>
+<p:properties xmlns:p="http://schemas.microsoft.com/office/2006/metadata/properties" xmlns:xsi="http://www.w3.org/2001/XMLSchema-instance" xmlns:pc="http://schemas.microsoft.com/office/infopath/2007/PartnerControls">
+  <documentManagement>
+    <lcf76f155ced4ddcb4097134ff3c332f xmlns="9c43575c-bf35-4ec2-91ad-ac1a08b38a3b">
+      <Terms xmlns="http://schemas.microsoft.com/office/infopath/2007/PartnerControls"/>
+    </lcf76f155ced4ddcb4097134ff3c332f>
+    <TaxCatchAll xmlns="29c269ca-4d89-40b9-9306-b75722c57f0b" xsi:nil="true"/>
+  </documentManagement>
+</p:properties>
 </file>
 
 <file path=customXml/itemProps1.xml><?xml version="1.0" encoding="utf-8"?>
-<ds:datastoreItem xmlns:ds="http://schemas.openxmlformats.org/officeDocument/2006/customXml" ds:itemID="{F3CAF5C1-FA29-43B5-AB34-D030000DC0BC}">
+<ds:datastoreItem xmlns:ds="http://schemas.openxmlformats.org/officeDocument/2006/customXml" ds:itemID="{B2F69BF1-9383-4A6A-99F4-53EB691F86A9}">
   <ds:schemaRefs>
-    <ds:schemaRef ds:uri="http://schemas.microsoft.com/office/2006/metadata/properties"/>
-    <ds:schemaRef ds:uri="http://schemas.microsoft.com/office/infopath/2007/PartnerControls"/>
-    <ds:schemaRef ds:uri="9c43575c-bf35-4ec2-91ad-ac1a08b38a3b"/>
-    <ds:schemaRef ds:uri="29c269ca-4d89-40b9-9306-b75722c57f0b"/>
+    <ds:schemaRef ds:uri="http://schemas.microsoft.com/sharepoint/v3/contenttype/forms"/>
   </ds:schemaRefs>
 </ds:datastoreItem>
 </file>
@@ -5567,9 +5573,12 @@
 </file>
 
 <file path=customXml/itemProps3.xml><?xml version="1.0" encoding="utf-8"?>
-<ds:datastoreItem xmlns:ds="http://schemas.openxmlformats.org/officeDocument/2006/customXml" ds:itemID="{B2F69BF1-9383-4A6A-99F4-53EB691F86A9}">
+<ds:datastoreItem xmlns:ds="http://schemas.openxmlformats.org/officeDocument/2006/customXml" ds:itemID="{F3CAF5C1-FA29-43B5-AB34-D030000DC0BC}">
   <ds:schemaRefs>
-    <ds:schemaRef ds:uri="http://schemas.microsoft.com/sharepoint/v3/contenttype/forms"/>
+    <ds:schemaRef ds:uri="http://schemas.microsoft.com/office/2006/metadata/properties"/>
+    <ds:schemaRef ds:uri="http://schemas.microsoft.com/office/infopath/2007/PartnerControls"/>
+    <ds:schemaRef ds:uri="9c43575c-bf35-4ec2-91ad-ac1a08b38a3b"/>
+    <ds:schemaRef ds:uri="29c269ca-4d89-40b9-9306-b75722c57f0b"/>
   </ds:schemaRefs>
 </ds:datastoreItem>
 </file>